--- a/文章系统.docx
+++ b/文章系统.docx
@@ -161,24 +161,6 @@
           <w:rFonts w:hint="eastAsia"/>
         </w:rPr>
         <w:t>链接</w:t>
-      </w:r>
-      <w:r>
-        <w:t>)</w:t>
-      </w:r>
-      <w:r>
-        <w:rPr>
-          <w:rFonts w:hint="eastAsia"/>
-        </w:rPr>
-        <w:t>、</w:t>
-      </w:r>
-      <w:r>
-        <w:t>user(</w:t>
-      </w:r>
-      <w:r>
-        <w:rPr>
-          <w:rFonts w:hint="eastAsia"/>
-        </w:rPr>
-        <w:t>用户</w:t>
       </w:r>
       <w:r>
         <w:t>)</w:t>
@@ -5129,14 +5111,14 @@
 
 <file path=word/endnotes.xml><?xml version="1.0" encoding="utf-8"?>
 <w:endnotes xmlns:ve="http://schemas.openxmlformats.org/markup-compatibility/2006" xmlns:o="urn:schemas-microsoft-com:office:office" xmlns:r="http://schemas.openxmlformats.org/officeDocument/2006/relationships" xmlns:m="http://schemas.openxmlformats.org/officeDocument/2006/math" xmlns:v="urn:schemas-microsoft-com:vml" xmlns:wp="http://schemas.openxmlformats.org/drawingml/2006/wordprocessingDrawing" xmlns:w10="urn:schemas-microsoft-com:office:word" xmlns:w="http://schemas.openxmlformats.org/wordprocessingml/2006/main" xmlns:wne="http://schemas.microsoft.com/office/word/2006/wordml">
-  <w:endnote w:type="separator" w:id="0">
+  <w:endnote w:type="separator" w:id="-1">
     <w:p>
       <w:r>
         <w:separator/>
       </w:r>
     </w:p>
   </w:endnote>
-  <w:endnote w:type="continuationSeparator" w:id="1">
+  <w:endnote w:type="continuationSeparator" w:id="0">
     <w:p>
       <w:r>
         <w:continuationSeparator/>
@@ -5148,14 +5130,14 @@
 
 <file path=word/footnotes.xml><?xml version="1.0" encoding="utf-8"?>
 <w:footnotes xmlns:ve="http://schemas.openxmlformats.org/markup-compatibility/2006" xmlns:o="urn:schemas-microsoft-com:office:office" xmlns:r="http://schemas.openxmlformats.org/officeDocument/2006/relationships" xmlns:m="http://schemas.openxmlformats.org/officeDocument/2006/math" xmlns:v="urn:schemas-microsoft-com:vml" xmlns:wp="http://schemas.openxmlformats.org/drawingml/2006/wordprocessingDrawing" xmlns:w10="urn:schemas-microsoft-com:office:word" xmlns:w="http://schemas.openxmlformats.org/wordprocessingml/2006/main" xmlns:wne="http://schemas.microsoft.com/office/word/2006/wordml">
-  <w:footnote w:type="separator" w:id="0">
+  <w:footnote w:type="separator" w:id="-1">
     <w:p>
       <w:r>
         <w:separator/>
       </w:r>
     </w:p>
   </w:footnote>
-  <w:footnote w:type="continuationSeparator" w:id="1">
+  <w:footnote w:type="continuationSeparator" w:id="0">
     <w:p>
       <w:r>
         <w:continuationSeparator/>
